--- a/Calendario2025/Politicas/Politicas2025.docx
+++ b/Calendario2025/Politicas/Politicas2025.docx
@@ -162,7 +162,7 @@
                                     <pic:cNvPicPr/>
                                   </pic:nvPicPr>
                                   <pic:blipFill>
-                                    <a:blip r:embed="rId7">
+                                    <a:blip r:embed="rId8">
                                       <a:extLst>
                                         <a:ext uri="{28A0092B-C50C-407E-A947-70E740481C1C}">
                                           <a14:useLocalDpi xmlns:a14="http://schemas.microsoft.com/office/drawing/2010/main" val="0"/>
@@ -1705,6 +1705,19 @@
         </w:rPr>
         <w:t>EXAMENES RÁPIDOS</w:t>
       </w:r>
+      <w:r>
+        <w:rPr>
+          <w:rFonts w:ascii="Arial" w:hAnsi="Arial"/>
+          <w:b/>
+          <w:sz w:val="22"/>
+          <w14:shadow w14:blurRad="50800" w14:dist="38100" w14:dir="2700000" w14:sx="100000" w14:sy="100000" w14:kx="0" w14:ky="0" w14:algn="tl">
+            <w14:srgbClr w14:val="000000">
+              <w14:alpha w14:val="60000"/>
+            </w14:srgbClr>
+          </w14:shadow>
+        </w:rPr>
+        <w:t xml:space="preserve"> E INTEGRADOR</w:t>
+      </w:r>
     </w:p>
     <w:p>
       <w:pPr>
@@ -1719,7 +1732,19 @@
         <w:rPr>
           <w:sz w:val="22"/>
         </w:rPr>
-        <w:t>Los exámenes rápidos podrán ser presentados solamente en la fecha estipulada.</w:t>
+        <w:t>Los exámenes podrán ser presentados solamente en la fecha estipulada</w:t>
+      </w:r>
+      <w:r>
+        <w:rPr>
+          <w:sz w:val="22"/>
+        </w:rPr>
+        <w:t xml:space="preserve"> y de forma presencial en el salón de clases</w:t>
+      </w:r>
+      <w:r>
+        <w:rPr>
+          <w:sz w:val="22"/>
+        </w:rPr>
+        <w:t>.</w:t>
       </w:r>
     </w:p>
     <w:p>
@@ -2959,8 +2984,8 @@
       </w:pPr>
     </w:p>
     <w:sectPr>
-      <w:headerReference w:type="even" r:id="rId8"/>
-      <w:headerReference w:type="default" r:id="rId9"/>
+      <w:headerReference w:type="even" r:id="rId9"/>
+      <w:headerReference w:type="default" r:id="rId10"/>
       <w:pgSz w:w="12242" w:h="15842" w:code="1"/>
       <w:pgMar w:top="142" w:right="1134" w:bottom="426" w:left="1418" w:header="720" w:footer="720" w:gutter="0"/>
       <w:cols w:space="720"/>

--- a/Calendario2025/Politicas/Politicas2025.docx
+++ b/Calendario2025/Politicas/Politicas2025.docx
@@ -162,7 +162,7 @@
                                     <pic:cNvPicPr/>
                                   </pic:nvPicPr>
                                   <pic:blipFill>
-                                    <a:blip r:embed="rId8">
+                                    <a:blip r:embed="rId7">
                                       <a:extLst>
                                         <a:ext uri="{28A0092B-C50C-407E-A947-70E740481C1C}">
                                           <a14:useLocalDpi xmlns:a14="http://schemas.microsoft.com/office/drawing/2010/main" val="0"/>
@@ -1947,7 +1947,6 @@
         </w:rPr>
         <w:t xml:space="preserve">nstalar </w:t>
       </w:r>
-      <w:proofErr w:type="spellStart"/>
       <w:r>
         <w:rPr>
           <w:b/>
@@ -1958,7 +1957,6 @@
         </w:rPr>
         <w:t>Respondus</w:t>
       </w:r>
-      <w:proofErr w:type="spellEnd"/>
       <w:r>
         <w:rPr>
           <w:color w:val="3B3838"/>
@@ -1967,7 +1965,6 @@
         </w:rPr>
         <w:t xml:space="preserve"> </w:t>
       </w:r>
-      <w:proofErr w:type="spellStart"/>
       <w:r>
         <w:rPr>
           <w:b/>
@@ -1976,18 +1973,7 @@
           <w:sz w:val="22"/>
           <w:szCs w:val="22"/>
         </w:rPr>
-        <w:t>LockDown</w:t>
-      </w:r>
-      <w:proofErr w:type="spellEnd"/>
-      <w:r>
-        <w:rPr>
-          <w:b/>
-          <w:bCs/>
-          <w:color w:val="3B3838"/>
-          <w:sz w:val="22"/>
-          <w:szCs w:val="22"/>
-        </w:rPr>
-        <w:t xml:space="preserve"> Browser</w:t>
+        <w:t>LockDown Browser</w:t>
       </w:r>
       <w:r>
         <w:rPr>
@@ -2173,14 +2159,7 @@
         <w:jc w:val="both"/>
         <w:rPr>
           <w:rFonts w:ascii="Arial" w:hAnsi="Arial"/>
-          <w:b/>
-          <w:sz w:val="22"/>
-          <w:szCs w:val="22"/>
-          <w14:shadow w14:blurRad="50800" w14:dist="38100" w14:dir="2700000" w14:sx="100000" w14:sy="100000" w14:kx="0" w14:ky="0" w14:algn="tl">
-            <w14:srgbClr w14:val="000000">
-              <w14:alpha w14:val="60000"/>
-            </w14:srgbClr>
-          </w14:shadow>
+          <w:sz w:val="22"/>
         </w:rPr>
       </w:pPr>
       <w:r>
@@ -2214,16 +2193,8 @@
           <w:sz w:val="22"/>
           <w:szCs w:val="22"/>
         </w:rPr>
-        <w:t>jueves 2 de Mayo</w:t>
-      </w:r>
-    </w:p>
-    <w:p>
-      <w:pPr>
-        <w:rPr>
-          <w:rFonts w:ascii="Arial" w:hAnsi="Arial"/>
-          <w:sz w:val="22"/>
-        </w:rPr>
-      </w:pPr>
+        <w:t>viernes 4 de Abril.</w:t>
+      </w:r>
       <w:r>
         <w:rPr>
           <w:sz w:val="22"/>
@@ -2984,8 +2955,8 @@
       </w:pPr>
     </w:p>
     <w:sectPr>
-      <w:headerReference w:type="even" r:id="rId9"/>
-      <w:headerReference w:type="default" r:id="rId10"/>
+      <w:headerReference w:type="even" r:id="rId8"/>
+      <w:headerReference w:type="default" r:id="rId9"/>
       <w:pgSz w:w="12242" w:h="15842" w:code="1"/>
       <w:pgMar w:top="142" w:right="1134" w:bottom="426" w:left="1418" w:header="720" w:footer="720" w:gutter="0"/>
       <w:cols w:space="720"/>
